--- a/Exp1/DLD_Exp1_20BDS0405_BimalParajuli.docx
+++ b/Exp1/DLD_Exp1_20BDS0405_BimalParajuli.docx
@@ -30,7 +30,7 @@
                 <v:path gradientshapeok="t" o:connecttype="rect"/>
               </v:shapetype>
               <v:shape id="Text Box 8" o:spid="_x0000_s3552" type="#_x0000_t202" alt="Cover page layout" style="position:absolute;margin-left:0;margin-top:0;width:540pt;height:10in;z-index:-3440;visibility:visible;mso-wrap-style:square;mso-width-percent:0;mso-height-percent:0;mso-wrap-distance-left:9pt;mso-wrap-distance-top:0;mso-wrap-distance-right:9pt;mso-wrap-distance-bottom:0;mso-position-horizontal:center;mso-position-horizontal-relative:page;mso-position-vertical:center;mso-position-vertical-relative:page;mso-width-percent:0;mso-height-percent:0;mso-width-relative:page;mso-height-relative:page;v-text-anchor:top" o:gfxdata="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" o:allowoverlap="f" filled="f" stroked="f" strokeweight=".5pt">
-                <v:textbox inset="0,0,0,0">
+                <v:textbox style="mso-next-textbox:#Text Box 8" inset="0,0,0,0">
                   <w:txbxContent>
                     <w:tbl>
                       <w:tblPr>
@@ -42,7 +42,7 @@
                         <w:tblLook w:val="04A0" w:firstRow="1" w:lastRow="0" w:firstColumn="1" w:lastColumn="0" w:noHBand="0" w:noVBand="1"/>
                       </w:tblPr>
                       <w:tblGrid>
-                        <w:gridCol w:w="10815"/>
+                        <w:gridCol w:w="10830"/>
                       </w:tblGrid>
                       <w:tr>
                         <w:trPr>
@@ -53,6 +53,9 @@
                             <w:tcW w:w="5000" w:type="pct"/>
                           </w:tcPr>
                           <w:p>
+                            <w:pPr>
+                              <w:ind w:left="-90"/>
+                            </w:pPr>
                             <w:r>
                               <w:rPr>
                                 <w:noProof/>
@@ -60,18 +63,20 @@
                               </w:rPr>
                               <w:drawing>
                                 <wp:inline distT="0" distB="0" distL="0" distR="0">
-                                  <wp:extent cx="6858000" cy="5980176"/>
-                                  <wp:effectExtent l="0" t="0" r="0" b="1905"/>
-                                  <wp:docPr id="9" name="Picture 4" descr="Close-up image showing the leaf-sides of two oversized books side-by-side on a bookshelf, with additional books in soft focus background"/>
-                                  <wp:cNvGraphicFramePr/>
+                                  <wp:extent cx="6934200" cy="1927225"/>
+                                  <wp:effectExtent l="0" t="0" r="0" b="0"/>
+                                  <wp:docPr id="49" name="Picture 49"/>
+                                  <wp:cNvGraphicFramePr>
+                                    <a:graphicFrameLocks xmlns:a="http://schemas.openxmlformats.org/drawingml/2006/main" noChangeAspect="1"/>
+                                  </wp:cNvGraphicFramePr>
                                   <a:graphic xmlns:a="http://schemas.openxmlformats.org/drawingml/2006/main">
                                     <a:graphicData uri="http://schemas.openxmlformats.org/drawingml/2006/picture">
                                       <pic:pic xmlns:pic="http://schemas.openxmlformats.org/drawingml/2006/picture">
                                         <pic:nvPicPr>
-                                          <pic:cNvPr id="5" name="Picture 4"/>
+                                          <pic:cNvPr id="3" name="download.png"/>
                                           <pic:cNvPicPr/>
                                         </pic:nvPicPr>
-                                        <pic:blipFill rotWithShape="1">
+                                        <pic:blipFill>
                                           <a:blip r:embed="rId8">
                                             <a:extLst>
                                               <a:ext uri="{28A0092B-C50C-407E-A947-70E740481C1C}">
@@ -79,25 +84,18 @@
                                               </a:ext>
                                             </a:extLst>
                                           </a:blip>
-                                          <a:srcRect l="6245" t="3166" r="33102" b="17267"/>
-                                          <a:stretch/>
+                                          <a:stretch>
+                                            <a:fillRect/>
+                                          </a:stretch>
                                         </pic:blipFill>
-                                        <pic:spPr bwMode="auto">
+                                        <pic:spPr>
                                           <a:xfrm>
                                             <a:off x="0" y="0"/>
-                                            <a:ext cx="6858000" cy="5980176"/>
+                                            <a:ext cx="6947579" cy="1930943"/>
                                           </a:xfrm>
                                           <a:prstGeom prst="rect">
                                             <a:avLst/>
                                           </a:prstGeom>
-                                          <a:ln>
-                                            <a:noFill/>
-                                          </a:ln>
-                                          <a:extLst>
-                                            <a:ext uri="{53640926-AAD7-44D8-BBD7-CCE9431645EC}">
-                                              <a14:shadowObscured xmlns:a14="http://schemas.microsoft.com/office/drawing/2010/main"/>
-                                            </a:ext>
-                                          </a:extLst>
                                         </pic:spPr>
                                       </pic:pic>
                                     </a:graphicData>
@@ -122,7 +120,7 @@
                             <w:pPr>
                               <w:pStyle w:val="NoSpacing"/>
                               <w:spacing w:before="200" w:line="216" w:lineRule="auto"/>
-                              <w:ind w:left="720" w:right="720"/>
+                              <w:ind w:left="1800" w:right="720"/>
                               <w:rPr>
                                 <w:rFonts w:asciiTheme="majorHAnsi" w:hAnsiTheme="majorHAnsi"/>
                                 <w:color w:val="FFFFFF" w:themeColor="background1"/>
@@ -153,6 +151,15 @@
                                     <w:sz w:val="96"/>
                                     <w:szCs w:val="96"/>
                                   </w:rPr>
+                                  <w:t>1.</w:t>
+                                </w:r>
+                                <w:r>
+                                  <w:rPr>
+                                    <w:rFonts w:asciiTheme="majorHAnsi" w:hAnsiTheme="majorHAnsi"/>
+                                    <w:color w:val="FFFFFF" w:themeColor="background1"/>
+                                    <w:sz w:val="96"/>
+                                    <w:szCs w:val="96"/>
+                                  </w:rPr>
                                   <w:t>Digital Logic Gates</w:t>
                                 </w:r>
                                 <w:r>
@@ -162,7 +169,16 @@
                                     <w:sz w:val="96"/>
                                     <w:szCs w:val="96"/>
                                   </w:rPr>
-                                  <w:t xml:space="preserve"> &amp;Boolean Algebra</w:t>
+                                  <w:t xml:space="preserve"> 2.</w:t>
+                                </w:r>
+                                <w:r>
+                                  <w:rPr>
+                                    <w:rFonts w:asciiTheme="majorHAnsi" w:hAnsiTheme="majorHAnsi"/>
+                                    <w:color w:val="FFFFFF" w:themeColor="background1"/>
+                                    <w:sz w:val="96"/>
+                                    <w:szCs w:val="96"/>
+                                  </w:rPr>
+                                  <w:t>Boolean Algebra</w:t>
                                 </w:r>
                               </w:sdtContent>
                             </w:sdt>
@@ -258,9 +274,9 @@
                               <w:tblLook w:val="04A0" w:firstRow="1" w:lastRow="0" w:firstColumn="1" w:lastColumn="0" w:noHBand="0" w:noVBand="1"/>
                             </w:tblPr>
                             <w:tblGrid>
-                              <w:gridCol w:w="3605"/>
-                              <w:gridCol w:w="3605"/>
-                              <w:gridCol w:w="3605"/>
+                              <w:gridCol w:w="3610"/>
+                              <w:gridCol w:w="3610"/>
+                              <w:gridCol w:w="3610"/>
                             </w:tblGrid>
                             <w:tr>
                               <w:trPr>
@@ -270,6 +286,8 @@
                                 <w:sdtPr>
                                   <w:rPr>
                                     <w:color w:val="FFFFFF" w:themeColor="background1"/>
+                                    <w:sz w:val="32"/>
+                                    <w:szCs w:val="32"/>
                                   </w:rPr>
                                   <w:alias w:val="Author"/>
                                   <w:tag w:val=""/>
@@ -291,11 +309,15 @@
                                         <w:jc w:val="center"/>
                                         <w:rPr>
                                           <w:color w:val="FFFFFF" w:themeColor="background1"/>
+                                          <w:sz w:val="32"/>
+                                          <w:szCs w:val="32"/>
                                         </w:rPr>
                                       </w:pPr>
                                       <w:r>
                                         <w:rPr>
                                           <w:color w:val="FFFFFF" w:themeColor="background1"/>
+                                          <w:sz w:val="32"/>
+                                          <w:szCs w:val="32"/>
                                         </w:rPr>
                                         <w:t>Bimal Parajuli (20BDS0405)</w:t>
                                       </w:r>
@@ -312,6 +334,8 @@
                                   <w:sdtPr>
                                     <w:rPr>
                                       <w:color w:val="FFFFFF" w:themeColor="background1"/>
+                                      <w:sz w:val="44"/>
+                                      <w:szCs w:val="44"/>
                                     </w:rPr>
                                     <w:alias w:val="Date"/>
                                     <w:tag w:val=""/>
@@ -333,11 +357,15 @@
                                         <w:jc w:val="center"/>
                                         <w:rPr>
                                           <w:color w:val="FFFFFF" w:themeColor="background1"/>
+                                          <w:sz w:val="32"/>
+                                          <w:szCs w:val="32"/>
                                         </w:rPr>
                                       </w:pPr>
                                       <w:r>
                                         <w:rPr>
                                           <w:color w:val="FFFFFF" w:themeColor="background1"/>
+                                          <w:sz w:val="44"/>
+                                          <w:szCs w:val="44"/>
                                         </w:rPr>
                                         <w:t>6/12/21</w:t>
                                       </w:r>
@@ -349,6 +377,8 @@
                                 <w:sdtPr>
                                   <w:rPr>
                                     <w:color w:val="FFFFFF" w:themeColor="background1"/>
+                                    <w:sz w:val="44"/>
+                                    <w:szCs w:val="44"/>
                                   </w:rPr>
                                   <w:alias w:val="Course title"/>
                                   <w:tag w:val=""/>
@@ -370,19 +400,17 @@
                                         <w:jc w:val="right"/>
                                         <w:rPr>
                                           <w:color w:val="FFFFFF" w:themeColor="background1"/>
+                                          <w:sz w:val="32"/>
+                                          <w:szCs w:val="32"/>
                                         </w:rPr>
                                       </w:pPr>
                                       <w:r>
                                         <w:rPr>
                                           <w:color w:val="FFFFFF" w:themeColor="background1"/>
+                                          <w:sz w:val="44"/>
+                                          <w:szCs w:val="44"/>
                                         </w:rPr>
-                                        <w:t>CSE 1003 -</w:t>
-                                      </w:r>
-                                      <w:r>
-                                        <w:rPr>
-                                          <w:color w:val="FFFFFF" w:themeColor="background1"/>
-                                        </w:rPr>
-                                        <w:t xml:space="preserve"> LAB</w:t>
+                                        <w:t>CSE 1003 - LAB</w:t>
                                       </w:r>
                                     </w:p>
                                   </w:tc>
@@ -418,8 +446,6 @@
             <w:br w:type="page"/>
           </w:r>
         </w:p>
-        <w:bookmarkStart w:id="0" w:name="_GoBack" w:displacedByCustomXml="next"/>
-        <w:bookmarkEnd w:id="0" w:displacedByCustomXml="next"/>
       </w:sdtContent>
     </w:sdt>
     <w:p>
@@ -450,69 +476,18 @@
         <w:rPr>
           <w:b w:val="0"/>
           <w:bCs w:val="0"/>
-          <w:sz w:val="24"/>
-          <w:szCs w:val="24"/>
-        </w:rPr>
-      </w:pPr>
-      <w:r>
-        <w:rPr>
-          <w:spacing w:val="-1"/>
-          <w:sz w:val="36"/>
-          <w:szCs w:val="36"/>
-        </w:rPr>
-        <w:t>DIGITAL</w:t>
-      </w:r>
-      <w:r>
-        <w:rPr>
-          <w:spacing w:val="28"/>
-          <w:sz w:val="36"/>
-          <w:szCs w:val="36"/>
-        </w:rPr>
-        <w:t xml:space="preserve"> </w:t>
-      </w:r>
-      <w:r>
-        <w:rPr>
-          <w:spacing w:val="-1"/>
-          <w:sz w:val="36"/>
-          <w:szCs w:val="36"/>
-        </w:rPr>
-        <w:t>LOGIC</w:t>
-      </w:r>
-      <w:r>
-        <w:rPr>
-          <w:spacing w:val="26"/>
-          <w:sz w:val="36"/>
-          <w:szCs w:val="36"/>
-        </w:rPr>
-        <w:t xml:space="preserve"> </w:t>
-      </w:r>
-      <w:r>
-        <w:rPr>
-          <w:spacing w:val="-1"/>
-          <w:sz w:val="36"/>
-          <w:szCs w:val="36"/>
-        </w:rPr>
-        <w:t>DESIGN</w:t>
-      </w:r>
-    </w:p>
-    <w:p>
-      <w:pPr>
-        <w:spacing w:before="2"/>
-        <w:rPr>
-          <w:rFonts w:ascii="Times New Roman" w:eastAsia="Times New Roman" w:hAnsi="Times New Roman" w:cs="Times New Roman"/>
-          <w:b/>
-          <w:bCs/>
-          <w:sz w:val="20"/>
-          <w:szCs w:val="20"/>
-        </w:rPr>
-      </w:pPr>
-      <w:r>
-        <w:rPr>
-          <w:b/>
-          <w:bCs/>
+          <w:sz w:val="32"/>
+          <w:szCs w:val="32"/>
+        </w:rPr>
+      </w:pPr>
+      <w:r>
+        <w:rPr>
+          <w:rFonts w:asciiTheme="minorHAnsi" w:eastAsiaTheme="minorHAnsi" w:hAnsiTheme="minorHAnsi"/>
+          <w:b w:val="0"/>
+          <w:bCs w:val="0"/>
         </w:rPr>
         <w:pict>
-          <v:group id="_x0000_s1572" style="position:absolute;margin-left:114.65pt;margin-top:9.2pt;width:361.6pt;height:.1pt;z-index:-18448;mso-position-horizontal-relative:page" coordorigin="2213,294" coordsize="7232,2">
+          <v:group id="_x0000_s1572" style="position:absolute;left:0;text-align:left;margin-left:112.25pt;margin-top:25.05pt;width:400.15pt;height:3.55pt;flip:y;z-index:-18448;mso-position-horizontal-relative:page" coordorigin="2213,294" coordsize="7232,2">
             <v:shape id="_x0000_s1573" style="position:absolute;left:2213;top:294;width:7232;height:2" coordorigin="2213,294" coordsize="7232,0" path="m2213,294r7231,e" filled="f" strokeweight="1.18pt">
               <v:path arrowok="t"/>
             </v:shape>
@@ -520,9 +495,70 @@
           </v:group>
         </w:pict>
       </w:r>
-    </w:p>
-    <w:p>
-      <w:pPr>
+      <w:r>
+        <w:rPr>
+          <w:spacing w:val="-1"/>
+          <w:sz w:val="44"/>
+          <w:szCs w:val="44"/>
+        </w:rPr>
+        <w:t>DIGITAL</w:t>
+      </w:r>
+      <w:r>
+        <w:rPr>
+          <w:spacing w:val="28"/>
+          <w:sz w:val="44"/>
+          <w:szCs w:val="44"/>
+        </w:rPr>
+        <w:t xml:space="preserve"> </w:t>
+      </w:r>
+      <w:r>
+        <w:rPr>
+          <w:spacing w:val="-1"/>
+          <w:sz w:val="44"/>
+          <w:szCs w:val="44"/>
+        </w:rPr>
+        <w:t>LOGIC</w:t>
+      </w:r>
+      <w:r>
+        <w:rPr>
+          <w:spacing w:val="26"/>
+          <w:sz w:val="44"/>
+          <w:szCs w:val="44"/>
+        </w:rPr>
+        <w:t xml:space="preserve"> </w:t>
+      </w:r>
+      <w:r>
+        <w:rPr>
+          <w:spacing w:val="-1"/>
+          <w:sz w:val="44"/>
+          <w:szCs w:val="44"/>
+        </w:rPr>
+        <w:t>DESIGN</w:t>
+      </w:r>
+      <w:r>
+        <w:rPr>
+          <w:spacing w:val="-1"/>
+          <w:sz w:val="44"/>
+          <w:szCs w:val="44"/>
+        </w:rPr>
+        <w:t xml:space="preserve"> (CSE1003)</w:t>
+      </w:r>
+    </w:p>
+    <w:p>
+      <w:pPr>
+        <w:spacing w:before="2"/>
+        <w:rPr>
+          <w:rFonts w:ascii="Times New Roman" w:eastAsia="Times New Roman" w:hAnsi="Times New Roman" w:cs="Times New Roman"/>
+          <w:b/>
+          <w:bCs/>
+          <w:sz w:val="20"/>
+          <w:szCs w:val="20"/>
+        </w:rPr>
+      </w:pPr>
+    </w:p>
+    <w:p>
+      <w:pPr>
+        <w:jc w:val="center"/>
         <w:rPr>
           <w:rFonts w:ascii="Times New Roman" w:eastAsia="Times New Roman" w:hAnsi="Times New Roman" w:cs="Times New Roman"/>
           <w:sz w:val="40"/>
@@ -534,48 +570,18 @@
           <w:rFonts w:ascii="Times New Roman"/>
           <w:b/>
           <w:spacing w:val="-1"/>
-          <w:sz w:val="40"/>
-          <w:szCs w:val="36"/>
-        </w:rPr>
-        <w:t xml:space="preserve">  </w:t>
+          <w:sz w:val="52"/>
+          <w:szCs w:val="48"/>
+        </w:rPr>
+        <w:t xml:space="preserve">Exp # 1 - </w:t>
       </w:r>
       <w:r>
         <w:rPr>
           <w:rFonts w:ascii="Times New Roman"/>
           <w:b/>
           <w:spacing w:val="-1"/>
-          <w:sz w:val="40"/>
-          <w:szCs w:val="36"/>
-        </w:rPr>
-        <w:t xml:space="preserve">         </w:t>
-      </w:r>
-      <w:r>
-        <w:rPr>
-          <w:rFonts w:ascii="Times New Roman"/>
-          <w:b/>
-          <w:spacing w:val="-1"/>
-          <w:sz w:val="40"/>
-          <w:szCs w:val="36"/>
-        </w:rPr>
-        <w:t xml:space="preserve">   </w:t>
-      </w:r>
-      <w:r>
-        <w:rPr>
-          <w:rFonts w:ascii="Times New Roman"/>
-          <w:b/>
-          <w:spacing w:val="-1"/>
-          <w:sz w:val="40"/>
-          <w:szCs w:val="36"/>
-        </w:rPr>
-        <w:t xml:space="preserve">Exp # 1 - </w:t>
-      </w:r>
-      <w:r>
-        <w:rPr>
-          <w:rFonts w:ascii="Times New Roman"/>
-          <w:b/>
-          <w:spacing w:val="-1"/>
-          <w:sz w:val="40"/>
-          <w:szCs w:val="36"/>
+          <w:sz w:val="52"/>
+          <w:szCs w:val="48"/>
         </w:rPr>
         <w:t>DIGITAL</w:t>
       </w:r>
@@ -584,8 +590,8 @@
           <w:rFonts w:ascii="Times New Roman"/>
           <w:b/>
           <w:spacing w:val="15"/>
-          <w:sz w:val="40"/>
-          <w:szCs w:val="36"/>
+          <w:sz w:val="52"/>
+          <w:szCs w:val="48"/>
         </w:rPr>
         <w:t xml:space="preserve"> </w:t>
       </w:r>
@@ -594,8 +600,8 @@
           <w:rFonts w:ascii="Times New Roman"/>
           <w:b/>
           <w:spacing w:val="-1"/>
-          <w:sz w:val="40"/>
-          <w:szCs w:val="36"/>
+          <w:sz w:val="52"/>
+          <w:szCs w:val="48"/>
         </w:rPr>
         <w:t>LOGIC</w:t>
       </w:r>
@@ -604,8 +610,8 @@
           <w:rFonts w:ascii="Times New Roman"/>
           <w:b/>
           <w:spacing w:val="15"/>
-          <w:sz w:val="40"/>
-          <w:szCs w:val="36"/>
+          <w:sz w:val="52"/>
+          <w:szCs w:val="48"/>
         </w:rPr>
         <w:t xml:space="preserve"> </w:t>
       </w:r>
@@ -614,8 +620,8 @@
           <w:rFonts w:ascii="Times New Roman"/>
           <w:b/>
           <w:spacing w:val="-1"/>
-          <w:sz w:val="40"/>
-          <w:szCs w:val="36"/>
+          <w:sz w:val="52"/>
+          <w:szCs w:val="48"/>
         </w:rPr>
         <w:t>GATES</w:t>
       </w:r>
@@ -640,6 +646,8 @@
         </w:rPr>
         <w:t>OBJECTIVE:</w:t>
       </w:r>
+      <w:bookmarkStart w:id="0" w:name="_GoBack"/>
+      <w:bookmarkEnd w:id="0"/>
     </w:p>
     <w:p>
       <w:pPr>
@@ -3221,7 +3229,6 @@
         <w:rPr>
           <w:b/>
         </w:rPr>
-        <w:lastRenderedPageBreak/>
         <w:t>NOR</w:t>
       </w:r>
       <w:r>
@@ -4186,6 +4193,7 @@
                 <v:path arrowok="t"/>
               </v:shape>
             </v:group>
+            <w10:wrap type="none"/>
             <w10:anchorlock/>
           </v:group>
         </w:pict>
@@ -4251,6 +4259,7 @@
                 <v:path arrowok="t"/>
               </v:shape>
             </v:group>
+            <w10:wrap type="none"/>
             <w10:anchorlock/>
           </v:group>
         </w:pict>
@@ -4295,6 +4304,7 @@
                 <v:path arrowok="t"/>
               </v:shape>
             </v:group>
+            <w10:wrap type="none"/>
             <w10:anchorlock/>
           </v:group>
         </w:pict>
@@ -4596,6 +4606,7 @@
                 <v:path arrowok="t"/>
               </v:shape>
             </v:group>
+            <w10:wrap type="none"/>
             <w10:anchorlock/>
           </v:group>
         </w:pict>
@@ -4666,6 +4677,7 @@
                 <v:path arrowok="t"/>
               </v:shape>
             </v:group>
+            <w10:wrap type="none"/>
             <w10:anchorlock/>
           </v:group>
         </w:pict>
@@ -4735,6 +4747,7 @@
                 <v:path arrowok="t"/>
               </v:shape>
             </v:group>
+            <w10:wrap type="none"/>
             <w10:anchorlock/>
           </v:group>
         </w:pict>
@@ -5364,7 +5377,6 @@
           <w:w w:val="105"/>
           <w:sz w:val="20"/>
         </w:rPr>
-        <w:lastRenderedPageBreak/>
         <w:t>Part</w:t>
       </w:r>
       <w:r>
@@ -5757,7 +5769,6 @@
           <w:sz w:val="28"/>
           <w:szCs w:val="28"/>
         </w:rPr>
-        <w:lastRenderedPageBreak/>
         <w:t>Connect pin 1 to switch S1-1, pin 2 to switch S1-2, and pin 3 to LED-1 for every gate as shown in Fig 2 as an example for the NAND gate.</w:t>
       </w:r>
     </w:p>
@@ -6249,7 +6260,6 @@
           <w:sz w:val="40"/>
           <w:szCs w:val="40"/>
         </w:rPr>
-        <w:lastRenderedPageBreak/>
         <w:t xml:space="preserve">Simulation and </w:t>
       </w:r>
       <w:r>
@@ -7229,7 +7239,6 @@
           <w:sz w:val="24"/>
           <w:szCs w:val="24"/>
         </w:rPr>
-        <w:lastRenderedPageBreak/>
         <w:t>OR gate</w:t>
       </w:r>
       <w:r>
@@ -8116,7 +8125,6 @@
           <w:sz w:val="24"/>
           <w:szCs w:val="24"/>
         </w:rPr>
-        <w:lastRenderedPageBreak/>
         <w:t>NAND gate</w:t>
       </w:r>
       <w:r>
@@ -9072,7 +9080,6 @@
           <w:sz w:val="24"/>
           <w:szCs w:val="24"/>
         </w:rPr>
-        <w:lastRenderedPageBreak/>
         <w:t>N</w:t>
       </w:r>
       <w:r>
@@ -9926,7 +9933,6 @@
           <w:sz w:val="24"/>
           <w:szCs w:val="24"/>
         </w:rPr>
-        <w:lastRenderedPageBreak/>
         <w:t>XOR gate:</w:t>
       </w:r>
     </w:p>
@@ -24528,6 +24534,95 @@
     </w:lvl>
   </w:abstractNum>
   <w:abstractNum w:abstractNumId="3" w15:restartNumberingAfterBreak="0">
+    <w:nsid w:val="401950F2"/>
+    <w:multiLevelType w:val="hybridMultilevel"/>
+    <w:tmpl w:val="34E83440"/>
+    <w:lvl w:ilvl="0" w:tplc="79F4EC0C">
+      <w:start w:val="1"/>
+      <w:numFmt w:val="decimal"/>
+      <w:lvlText w:val="%1."/>
+      <w:lvlJc w:val="left"/>
+      <w:pPr>
+        <w:ind w:left="1800" w:hanging="1080"/>
+      </w:pPr>
+      <w:rPr>
+        <w:rFonts w:hint="default"/>
+      </w:rPr>
+    </w:lvl>
+    <w:lvl w:ilvl="1" w:tplc="04090019" w:tentative="1">
+      <w:start w:val="1"/>
+      <w:numFmt w:val="lowerLetter"/>
+      <w:lvlText w:val="%2."/>
+      <w:lvlJc w:val="left"/>
+      <w:pPr>
+        <w:ind w:left="1800" w:hanging="360"/>
+      </w:pPr>
+    </w:lvl>
+    <w:lvl w:ilvl="2" w:tplc="0409001B" w:tentative="1">
+      <w:start w:val="1"/>
+      <w:numFmt w:val="lowerRoman"/>
+      <w:lvlText w:val="%3."/>
+      <w:lvlJc w:val="right"/>
+      <w:pPr>
+        <w:ind w:left="2520" w:hanging="180"/>
+      </w:pPr>
+    </w:lvl>
+    <w:lvl w:ilvl="3" w:tplc="0409000F" w:tentative="1">
+      <w:start w:val="1"/>
+      <w:numFmt w:val="decimal"/>
+      <w:lvlText w:val="%4."/>
+      <w:lvlJc w:val="left"/>
+      <w:pPr>
+        <w:ind w:left="3240" w:hanging="360"/>
+      </w:pPr>
+    </w:lvl>
+    <w:lvl w:ilvl="4" w:tplc="04090019" w:tentative="1">
+      <w:start w:val="1"/>
+      <w:numFmt w:val="lowerLetter"/>
+      <w:lvlText w:val="%5."/>
+      <w:lvlJc w:val="left"/>
+      <w:pPr>
+        <w:ind w:left="3960" w:hanging="360"/>
+      </w:pPr>
+    </w:lvl>
+    <w:lvl w:ilvl="5" w:tplc="0409001B" w:tentative="1">
+      <w:start w:val="1"/>
+      <w:numFmt w:val="lowerRoman"/>
+      <w:lvlText w:val="%6."/>
+      <w:lvlJc w:val="right"/>
+      <w:pPr>
+        <w:ind w:left="4680" w:hanging="180"/>
+      </w:pPr>
+    </w:lvl>
+    <w:lvl w:ilvl="6" w:tplc="0409000F" w:tentative="1">
+      <w:start w:val="1"/>
+      <w:numFmt w:val="decimal"/>
+      <w:lvlText w:val="%7."/>
+      <w:lvlJc w:val="left"/>
+      <w:pPr>
+        <w:ind w:left="5400" w:hanging="360"/>
+      </w:pPr>
+    </w:lvl>
+    <w:lvl w:ilvl="7" w:tplc="04090019" w:tentative="1">
+      <w:start w:val="1"/>
+      <w:numFmt w:val="lowerLetter"/>
+      <w:lvlText w:val="%8."/>
+      <w:lvlJc w:val="left"/>
+      <w:pPr>
+        <w:ind w:left="6120" w:hanging="360"/>
+      </w:pPr>
+    </w:lvl>
+    <w:lvl w:ilvl="8" w:tplc="0409001B" w:tentative="1">
+      <w:start w:val="1"/>
+      <w:numFmt w:val="lowerRoman"/>
+      <w:lvlText w:val="%9."/>
+      <w:lvlJc w:val="right"/>
+      <w:pPr>
+        <w:ind w:left="6840" w:hanging="180"/>
+      </w:pPr>
+    </w:lvl>
+  </w:abstractNum>
+  <w:abstractNum w:abstractNumId="4" w15:restartNumberingAfterBreak="0">
     <w:nsid w:val="51B67581"/>
     <w:multiLevelType w:val="hybridMultilevel"/>
     <w:tmpl w:val="4350BBCC"/>
@@ -24644,7 +24739,7 @@
       </w:rPr>
     </w:lvl>
   </w:abstractNum>
-  <w:abstractNum w:abstractNumId="4" w15:restartNumberingAfterBreak="0">
+  <w:abstractNum w:abstractNumId="5" w15:restartNumberingAfterBreak="0">
     <w:nsid w:val="5DFD7A8C"/>
     <w:multiLevelType w:val="hybridMultilevel"/>
     <w:tmpl w:val="7188C918"/>
@@ -24736,7 +24831,7 @@
       </w:pPr>
     </w:lvl>
   </w:abstractNum>
-  <w:abstractNum w:abstractNumId="5" w15:restartNumberingAfterBreak="0">
+  <w:abstractNum w:abstractNumId="6" w15:restartNumberingAfterBreak="0">
     <w:nsid w:val="6D54785C"/>
     <w:multiLevelType w:val="hybridMultilevel"/>
     <w:tmpl w:val="A37A17E4"/>
@@ -24825,7 +24920,7 @@
       </w:pPr>
     </w:lvl>
   </w:abstractNum>
-  <w:abstractNum w:abstractNumId="6" w15:restartNumberingAfterBreak="0">
+  <w:abstractNum w:abstractNumId="7" w15:restartNumberingAfterBreak="0">
     <w:nsid w:val="7373534E"/>
     <w:multiLevelType w:val="hybridMultilevel"/>
     <w:tmpl w:val="1C2E597E"/>
@@ -24919,7 +25014,7 @@
     </w:lvl>
   </w:abstractNum>
   <w:num w:numId="1">
-    <w:abstractNumId w:val="3"/>
+    <w:abstractNumId w:val="4"/>
   </w:num>
   <w:num w:numId="2">
     <w:abstractNumId w:val="0"/>
@@ -24928,16 +25023,19 @@
     <w:abstractNumId w:val="2"/>
   </w:num>
   <w:num w:numId="4">
-    <w:abstractNumId w:val="4"/>
+    <w:abstractNumId w:val="5"/>
   </w:num>
   <w:num w:numId="5">
     <w:abstractNumId w:val="1"/>
   </w:num>
   <w:num w:numId="6">
-    <w:abstractNumId w:val="5"/>
+    <w:abstractNumId w:val="6"/>
   </w:num>
   <w:num w:numId="7">
-    <w:abstractNumId w:val="6"/>
+    <w:abstractNumId w:val="7"/>
+  </w:num>
+  <w:num w:numId="8">
+    <w:abstractNumId w:val="3"/>
   </w:num>
 </w:numbering>
 </file>
